--- a/RoadMap.docx
+++ b/RoadMap.docx
@@ -1341,15 +1341,7 @@
         <w:t>Which could be a function of liquidity, market capitalization, how concentrated the positions may be in a specific sector,</w:t>
       </w:r>
       <w:r>
-        <w:t xml:space="preserve"> </w:t>
-      </w:r>
-      <w:proofErr w:type="gramStart"/>
-      <w:r>
-        <w:t>How</w:t>
-      </w:r>
-      <w:proofErr w:type="gramEnd"/>
-      <w:r>
-        <w:t xml:space="preserve"> easy it is to sell the stock (see NVDA and TSLA for example), volatility,</w:t>
+        <w:t xml:space="preserve"> How easy it is to sell the stock (see NVDA and TSLA for example), volatility,</w:t>
       </w:r>
       <w:r>
         <w:t xml:space="preserve"> and other factors.</w:t>
@@ -1694,21 +1686,7 @@
         <w:rPr>
           <w:lang w:val="en-US"/>
         </w:rPr>
-        <w:t xml:space="preserve">Toggle between rule-based margin simulation and Risk based margin </w:t>
-      </w:r>
-      <w:proofErr w:type="gramStart"/>
-      <w:r>
-        <w:rPr>
-          <w:lang w:val="en-US"/>
-        </w:rPr>
-        <w:t>simulation(</w:t>
-      </w:r>
-      <w:proofErr w:type="gramEnd"/>
-      <w:r>
-        <w:rPr>
-          <w:lang w:val="en-US"/>
-        </w:rPr>
-        <w:t>Reg T and portfolio Margin)</w:t>
+        <w:t>Toggle between rule-based margin simulation and Risk based margin simulation(Reg T and portfolio Margin)</w:t>
       </w:r>
     </w:p>
     <w:p>
@@ -2662,15 +2640,7 @@
         </w:numPr>
       </w:pPr>
       <w:r>
-        <w:t xml:space="preserve">Mimics </w:t>
-      </w:r>
-      <w:proofErr w:type="spellStart"/>
-      <w:r>
-        <w:t>IBKR’s</w:t>
-      </w:r>
-      <w:proofErr w:type="spellEnd"/>
-      <w:r>
-        <w:t xml:space="preserve"> Exposure Fee stress tests (±30% price moves).</w:t>
+        <w:t>Mimics IBKR’s Exposure Fee stress tests (±30% price moves).</w:t>
       </w:r>
     </w:p>
     <w:p>
@@ -2728,15 +2698,7 @@
         </w:numPr>
       </w:pPr>
       <w:r>
-        <w:t xml:space="preserve">Interactive charts (using </w:t>
-      </w:r>
-      <w:proofErr w:type="spellStart"/>
-      <w:r>
-        <w:t>plotly</w:t>
-      </w:r>
-      <w:proofErr w:type="spellEnd"/>
-      <w:r>
-        <w:t xml:space="preserve">): </w:t>
+        <w:t xml:space="preserve">Interactive charts (using plotly): </w:t>
       </w:r>
     </w:p>
     <w:p>
@@ -2889,15 +2851,7 @@
         </w:numPr>
       </w:pPr>
       <w:r>
-        <w:t xml:space="preserve">Generate a PDF report with charts and analysis (using </w:t>
-      </w:r>
-      <w:proofErr w:type="spellStart"/>
-      <w:r>
-        <w:t>reportlab</w:t>
-      </w:r>
-      <w:proofErr w:type="spellEnd"/>
-      <w:r>
-        <w:t>).</w:t>
+        <w:t>Generate a PDF report with charts and analysis (using reportlab).</w:t>
       </w:r>
     </w:p>
     <w:p>
@@ -3079,13 +3033,8 @@
           <w:numId w:val="21"/>
         </w:numPr>
       </w:pPr>
-      <w:proofErr w:type="spellStart"/>
-      <w:r>
-        <w:t>yfinance</w:t>
-      </w:r>
-      <w:proofErr w:type="spellEnd"/>
-      <w:r>
-        <w:t>: Fetch historical price and dividend data.</w:t>
+      <w:r>
+        <w:t>yfinance: Fetch historical price and dividend data.</w:t>
       </w:r>
     </w:p>
     <w:p>
@@ -3096,15 +3045,7 @@
         </w:numPr>
       </w:pPr>
       <w:r>
-        <w:t>pandas/</w:t>
-      </w:r>
-      <w:proofErr w:type="spellStart"/>
-      <w:r>
-        <w:t>numpy</w:t>
-      </w:r>
-      <w:proofErr w:type="spellEnd"/>
-      <w:r>
-        <w:t>: Data manipulation and calculations.</w:t>
+        <w:t>pandas/numpy: Data manipulation and calculations.</w:t>
       </w:r>
     </w:p>
     <w:p>
@@ -3114,13 +3055,8 @@
           <w:numId w:val="21"/>
         </w:numPr>
       </w:pPr>
-      <w:proofErr w:type="spellStart"/>
-      <w:r>
-        <w:t>plotly</w:t>
-      </w:r>
-      <w:proofErr w:type="spellEnd"/>
-      <w:r>
-        <w:t>: Interactive visualizations.</w:t>
+      <w:r>
+        <w:t>plotly: Interactive visualizations.</w:t>
       </w:r>
     </w:p>
     <w:p>
@@ -3130,13 +3066,8 @@
           <w:numId w:val="21"/>
         </w:numPr>
       </w:pPr>
-      <w:proofErr w:type="spellStart"/>
-      <w:r>
-        <w:t>reportlab</w:t>
-      </w:r>
-      <w:proofErr w:type="spellEnd"/>
-      <w:r>
-        <w:t>: PDF report generation.</w:t>
+      <w:r>
+        <w:t>reportlab: PDF report generation.</w:t>
       </w:r>
     </w:p>
     <w:p>
@@ -3146,11 +3077,9 @@
           <w:numId w:val="21"/>
         </w:numPr>
       </w:pPr>
-      <w:proofErr w:type="spellStart"/>
       <w:r>
         <w:t>Streamlit</w:t>
       </w:r>
-      <w:proofErr w:type="spellEnd"/>
       <w:r>
         <w:t>: Web interface.</w:t>
       </w:r>
@@ -3304,15 +3233,7 @@
         <w:t>Collecting Current Data</w:t>
       </w:r>
       <w:r>
-        <w:t xml:space="preserve">: Use </w:t>
-      </w:r>
-      <w:proofErr w:type="spellStart"/>
-      <w:r>
-        <w:t>IBKR’s</w:t>
-      </w:r>
-      <w:proofErr w:type="spellEnd"/>
-      <w:r>
-        <w:t xml:space="preserve"> API for real-time data </w:t>
+        <w:t xml:space="preserve">: Use IBKR’s API for real-time data </w:t>
       </w:r>
       <w:r>
         <w:t xml:space="preserve">collection on current </w:t>
@@ -3351,13 +3272,82 @@
           <w:lang w:val="en-US"/>
         </w:rPr>
       </w:pPr>
-    </w:p>
-    <w:p>
-      <w:pPr>
+      <w:r>
         <w:rPr>
           <w:lang w:val="en-US"/>
         </w:rPr>
-      </w:pPr>
+        <w:t>New tabs:</w:t>
+      </w:r>
+    </w:p>
+    <w:p>
+      <w:pPr>
+        <w:pStyle w:val="ListParagraph"/>
+        <w:numPr>
+          <w:ilvl w:val="0"/>
+          <w:numId w:val="46"/>
+        </w:numPr>
+        <w:rPr>
+          <w:lang w:val="en-US"/>
+        </w:rPr>
+      </w:pPr>
+      <w:r>
+        <w:rPr>
+          <w:lang w:val="en-US"/>
+        </w:rPr>
+        <w:t>Performance Margin calculator for actual portfolio value growth for selected ETFs</w:t>
+      </w:r>
+    </w:p>
+    <w:p>
+      <w:pPr>
+        <w:pStyle w:val="ListParagraph"/>
+        <w:numPr>
+          <w:ilvl w:val="0"/>
+          <w:numId w:val="46"/>
+        </w:numPr>
+        <w:rPr>
+          <w:lang w:val="en-US"/>
+        </w:rPr>
+      </w:pPr>
+      <w:r>
+        <w:rPr>
+          <w:lang w:val="en-US"/>
+        </w:rPr>
+        <w:t>Kelly Criterion</w:t>
+      </w:r>
+    </w:p>
+    <w:p>
+      <w:pPr>
+        <w:rPr>
+          <w:lang w:val="en-US"/>
+        </w:rPr>
+      </w:pPr>
+    </w:p>
+    <w:p>
+      <w:pPr>
+        <w:rPr>
+          <w:lang w:val="en-US"/>
+        </w:rPr>
+      </w:pPr>
+    </w:p>
+    <w:p>
+      <w:pPr>
+        <w:rPr>
+          <w:lang w:val="en-US"/>
+        </w:rPr>
+      </w:pPr>
+    </w:p>
+    <w:p>
+      <w:pPr>
+        <w:rPr>
+          <w:lang w:val="en-US"/>
+        </w:rPr>
+      </w:pPr>
+      <w:r>
+        <w:rPr>
+          <w:lang w:val="en-US"/>
+        </w:rPr>
+        <w:t>What if analysis and Scenario testing and Stress Testing</w:t>
+      </w:r>
     </w:p>
     <w:p>
       <w:pPr>
@@ -8755,6 +8745,95 @@
     </w:lvl>
   </w:abstractNum>
   <w:abstractNum w:abstractNumId="38" w15:restartNumberingAfterBreak="0">
+    <w:nsid w:val="732C2C47"/>
+    <w:multiLevelType w:val="hybridMultilevel"/>
+    <w:tmpl w:val="5B3C85C4"/>
+    <w:lvl w:ilvl="0" w:tplc="2000000F">
+      <w:start w:val="1"/>
+      <w:numFmt w:val="decimal"/>
+      <w:lvlText w:val="%1."/>
+      <w:lvlJc w:val="left"/>
+      <w:pPr>
+        <w:ind w:left="720" w:hanging="360"/>
+      </w:pPr>
+      <w:rPr>
+        <w:rFonts w:hint="default"/>
+      </w:rPr>
+    </w:lvl>
+    <w:lvl w:ilvl="1" w:tplc="20000019" w:tentative="1">
+      <w:start w:val="1"/>
+      <w:numFmt w:val="lowerLetter"/>
+      <w:lvlText w:val="%2."/>
+      <w:lvlJc w:val="left"/>
+      <w:pPr>
+        <w:ind w:left="1440" w:hanging="360"/>
+      </w:pPr>
+    </w:lvl>
+    <w:lvl w:ilvl="2" w:tplc="2000001B" w:tentative="1">
+      <w:start w:val="1"/>
+      <w:numFmt w:val="lowerRoman"/>
+      <w:lvlText w:val="%3."/>
+      <w:lvlJc w:val="right"/>
+      <w:pPr>
+        <w:ind w:left="2160" w:hanging="180"/>
+      </w:pPr>
+    </w:lvl>
+    <w:lvl w:ilvl="3" w:tplc="2000000F" w:tentative="1">
+      <w:start w:val="1"/>
+      <w:numFmt w:val="decimal"/>
+      <w:lvlText w:val="%4."/>
+      <w:lvlJc w:val="left"/>
+      <w:pPr>
+        <w:ind w:left="2880" w:hanging="360"/>
+      </w:pPr>
+    </w:lvl>
+    <w:lvl w:ilvl="4" w:tplc="20000019" w:tentative="1">
+      <w:start w:val="1"/>
+      <w:numFmt w:val="lowerLetter"/>
+      <w:lvlText w:val="%5."/>
+      <w:lvlJc w:val="left"/>
+      <w:pPr>
+        <w:ind w:left="3600" w:hanging="360"/>
+      </w:pPr>
+    </w:lvl>
+    <w:lvl w:ilvl="5" w:tplc="2000001B" w:tentative="1">
+      <w:start w:val="1"/>
+      <w:numFmt w:val="lowerRoman"/>
+      <w:lvlText w:val="%6."/>
+      <w:lvlJc w:val="right"/>
+      <w:pPr>
+        <w:ind w:left="4320" w:hanging="180"/>
+      </w:pPr>
+    </w:lvl>
+    <w:lvl w:ilvl="6" w:tplc="2000000F" w:tentative="1">
+      <w:start w:val="1"/>
+      <w:numFmt w:val="decimal"/>
+      <w:lvlText w:val="%7."/>
+      <w:lvlJc w:val="left"/>
+      <w:pPr>
+        <w:ind w:left="5040" w:hanging="360"/>
+      </w:pPr>
+    </w:lvl>
+    <w:lvl w:ilvl="7" w:tplc="20000019" w:tentative="1">
+      <w:start w:val="1"/>
+      <w:numFmt w:val="lowerLetter"/>
+      <w:lvlText w:val="%8."/>
+      <w:lvlJc w:val="left"/>
+      <w:pPr>
+        <w:ind w:left="5760" w:hanging="360"/>
+      </w:pPr>
+    </w:lvl>
+    <w:lvl w:ilvl="8" w:tplc="2000001B" w:tentative="1">
+      <w:start w:val="1"/>
+      <w:numFmt w:val="lowerRoman"/>
+      <w:lvlText w:val="%9."/>
+      <w:lvlJc w:val="right"/>
+      <w:pPr>
+        <w:ind w:left="6480" w:hanging="180"/>
+      </w:pPr>
+    </w:lvl>
+  </w:abstractNum>
+  <w:abstractNum w:abstractNumId="39" w15:restartNumberingAfterBreak="0">
     <w:nsid w:val="73526A65"/>
     <w:multiLevelType w:val="multilevel"/>
     <w:tmpl w:val="F20A2B80"/>
@@ -8903,7 +8982,7 @@
       </w:rPr>
     </w:lvl>
   </w:abstractNum>
-  <w:abstractNum w:abstractNumId="39" w15:restartNumberingAfterBreak="0">
+  <w:abstractNum w:abstractNumId="40" w15:restartNumberingAfterBreak="0">
     <w:nsid w:val="76AF71C6"/>
     <w:multiLevelType w:val="multilevel"/>
     <w:tmpl w:val="1E505D12"/>
@@ -9052,7 +9131,7 @@
       </w:rPr>
     </w:lvl>
   </w:abstractNum>
-  <w:abstractNum w:abstractNumId="40" w15:restartNumberingAfterBreak="0">
+  <w:abstractNum w:abstractNumId="41" w15:restartNumberingAfterBreak="0">
     <w:nsid w:val="791E41D6"/>
     <w:multiLevelType w:val="multilevel"/>
     <w:tmpl w:val="BB48368A"/>
@@ -9201,7 +9280,7 @@
       </w:rPr>
     </w:lvl>
   </w:abstractNum>
-  <w:abstractNum w:abstractNumId="41" w15:restartNumberingAfterBreak="0">
+  <w:abstractNum w:abstractNumId="42" w15:restartNumberingAfterBreak="0">
     <w:nsid w:val="7E100E25"/>
     <w:multiLevelType w:val="multilevel"/>
     <w:tmpl w:val="917239C0"/>
@@ -9314,7 +9393,7 @@
       </w:pPr>
     </w:lvl>
   </w:abstractNum>
-  <w:abstractNum w:abstractNumId="42" w15:restartNumberingAfterBreak="0">
+  <w:abstractNum w:abstractNumId="43" w15:restartNumberingAfterBreak="0">
     <w:nsid w:val="7EA25C43"/>
     <w:multiLevelType w:val="multilevel"/>
     <w:tmpl w:val="714CF1EA"/>
@@ -9463,7 +9542,7 @@
       </w:rPr>
     </w:lvl>
   </w:abstractNum>
-  <w:abstractNum w:abstractNumId="43" w15:restartNumberingAfterBreak="0">
+  <w:abstractNum w:abstractNumId="44" w15:restartNumberingAfterBreak="0">
     <w:nsid w:val="7EE26B2C"/>
     <w:multiLevelType w:val="multilevel"/>
     <w:tmpl w:val="9C82A356"/>
@@ -9612,7 +9691,7 @@
       </w:rPr>
     </w:lvl>
   </w:abstractNum>
-  <w:abstractNum w:abstractNumId="44" w15:restartNumberingAfterBreak="0">
+  <w:abstractNum w:abstractNumId="45" w15:restartNumberingAfterBreak="0">
     <w:nsid w:val="7FE07B27"/>
     <w:multiLevelType w:val="multilevel"/>
     <w:tmpl w:val="D08C1116"/>
@@ -9771,13 +9850,13 @@
     <w:abstractNumId w:val="21"/>
   </w:num>
   <w:num w:numId="4" w16cid:durableId="1217426578">
-    <w:abstractNumId w:val="43"/>
+    <w:abstractNumId w:val="44"/>
   </w:num>
   <w:num w:numId="5" w16cid:durableId="505092853">
     <w:abstractNumId w:val="25"/>
   </w:num>
   <w:num w:numId="6" w16cid:durableId="1668706709">
-    <w:abstractNumId w:val="44"/>
+    <w:abstractNumId w:val="45"/>
   </w:num>
   <w:num w:numId="7" w16cid:durableId="1297880176">
     <w:abstractNumId w:val="18"/>
@@ -9792,7 +9871,7 @@
     <w:abstractNumId w:val="14"/>
   </w:num>
   <w:num w:numId="11" w16cid:durableId="383599230">
-    <w:abstractNumId w:val="42"/>
+    <w:abstractNumId w:val="43"/>
   </w:num>
   <w:num w:numId="12" w16cid:durableId="711884344">
     <w:abstractNumId w:val="13"/>
@@ -9801,7 +9880,7 @@
     <w:abstractNumId w:val="37"/>
   </w:num>
   <w:num w:numId="14" w16cid:durableId="1800610052">
-    <w:abstractNumId w:val="39"/>
+    <w:abstractNumId w:val="40"/>
   </w:num>
   <w:num w:numId="15" w16cid:durableId="2099861089">
     <w:abstractNumId w:val="23"/>
@@ -9843,7 +9922,7 @@
     </w:lvlOverride>
   </w:num>
   <w:num w:numId="26" w16cid:durableId="1399547168">
-    <w:abstractNumId w:val="40"/>
+    <w:abstractNumId w:val="41"/>
   </w:num>
   <w:num w:numId="27" w16cid:durableId="362169470">
     <w:abstractNumId w:val="20"/>
@@ -9867,7 +9946,7 @@
     </w:lvlOverride>
   </w:num>
   <w:num w:numId="32" w16cid:durableId="909579641">
-    <w:abstractNumId w:val="41"/>
+    <w:abstractNumId w:val="42"/>
     <w:lvlOverride w:ilvl="0">
       <w:startOverride w:val="5"/>
     </w:lvlOverride>
@@ -9876,7 +9955,7 @@
     <w:abstractNumId w:val="19"/>
   </w:num>
   <w:num w:numId="34" w16cid:durableId="158546937">
-    <w:abstractNumId w:val="38"/>
+    <w:abstractNumId w:val="39"/>
   </w:num>
   <w:num w:numId="35" w16cid:durableId="1601836600">
     <w:abstractNumId w:val="1"/>
@@ -9937,6 +10016,9 @@
     <w:lvlOverride w:ilvl="0">
       <w:startOverride w:val="4"/>
     </w:lvlOverride>
+  </w:num>
+  <w:num w:numId="46" w16cid:durableId="1301883036">
+    <w:abstractNumId w:val="38"/>
   </w:num>
 </w:numbering>
 </file>
@@ -10544,6 +10626,7 @@
   <w:style w:type="character" w:default="1" w:styleId="DefaultParagraphFont">
     <w:name w:val="Default Paragraph Font"/>
     <w:uiPriority w:val="1"/>
+    <w:semiHidden/>
     <w:unhideWhenUsed/>
   </w:style>
   <w:style w:type="table" w:default="1" w:styleId="TableNormal">

--- a/RoadMap.docx
+++ b/RoadMap.docx
@@ -1341,7 +1341,15 @@
         <w:t>Which could be a function of liquidity, market capitalization, how concentrated the positions may be in a specific sector,</w:t>
       </w:r>
       <w:r>
-        <w:t xml:space="preserve"> How easy it is to sell the stock (see NVDA and TSLA for example), volatility,</w:t>
+        <w:t xml:space="preserve"> </w:t>
+      </w:r>
+      <w:proofErr w:type="gramStart"/>
+      <w:r>
+        <w:t>How</w:t>
+      </w:r>
+      <w:proofErr w:type="gramEnd"/>
+      <w:r>
+        <w:t xml:space="preserve"> easy it is to sell the stock (see NVDA and TSLA for example), volatility,</w:t>
       </w:r>
       <w:r>
         <w:t xml:space="preserve"> and other factors.</w:t>
@@ -1686,7 +1694,21 @@
         <w:rPr>
           <w:lang w:val="en-US"/>
         </w:rPr>
-        <w:t>Toggle between rule-based margin simulation and Risk based margin simulation(Reg T and portfolio Margin)</w:t>
+        <w:t xml:space="preserve">Toggle between rule-based margin simulation and Risk based margin </w:t>
+      </w:r>
+      <w:proofErr w:type="gramStart"/>
+      <w:r>
+        <w:rPr>
+          <w:lang w:val="en-US"/>
+        </w:rPr>
+        <w:t>simulation(</w:t>
+      </w:r>
+      <w:proofErr w:type="gramEnd"/>
+      <w:r>
+        <w:rPr>
+          <w:lang w:val="en-US"/>
+        </w:rPr>
+        <w:t>Reg T and portfolio Margin)</w:t>
       </w:r>
     </w:p>
     <w:p>
@@ -2640,7 +2662,15 @@
         </w:numPr>
       </w:pPr>
       <w:r>
-        <w:t>Mimics IBKR’s Exposure Fee stress tests (±30% price moves).</w:t>
+        <w:t xml:space="preserve">Mimics </w:t>
+      </w:r>
+      <w:proofErr w:type="spellStart"/>
+      <w:r>
+        <w:t>IBKR’s</w:t>
+      </w:r>
+      <w:proofErr w:type="spellEnd"/>
+      <w:r>
+        <w:t xml:space="preserve"> Exposure Fee stress tests (±30% price moves).</w:t>
       </w:r>
     </w:p>
     <w:p>
@@ -2698,7 +2728,15 @@
         </w:numPr>
       </w:pPr>
       <w:r>
-        <w:t xml:space="preserve">Interactive charts (using plotly): </w:t>
+        <w:t xml:space="preserve">Interactive charts (using </w:t>
+      </w:r>
+      <w:proofErr w:type="spellStart"/>
+      <w:r>
+        <w:t>plotly</w:t>
+      </w:r>
+      <w:proofErr w:type="spellEnd"/>
+      <w:r>
+        <w:t xml:space="preserve">): </w:t>
       </w:r>
     </w:p>
     <w:p>
@@ -2851,7 +2889,15 @@
         </w:numPr>
       </w:pPr>
       <w:r>
-        <w:t>Generate a PDF report with charts and analysis (using reportlab).</w:t>
+        <w:t xml:space="preserve">Generate a PDF report with charts and analysis (using </w:t>
+      </w:r>
+      <w:proofErr w:type="spellStart"/>
+      <w:r>
+        <w:t>reportlab</w:t>
+      </w:r>
+      <w:proofErr w:type="spellEnd"/>
+      <w:r>
+        <w:t>).</w:t>
       </w:r>
     </w:p>
     <w:p>
@@ -3033,8 +3079,13 @@
           <w:numId w:val="21"/>
         </w:numPr>
       </w:pPr>
-      <w:r>
-        <w:t>yfinance: Fetch historical price and dividend data.</w:t>
+      <w:proofErr w:type="spellStart"/>
+      <w:r>
+        <w:t>yfinance</w:t>
+      </w:r>
+      <w:proofErr w:type="spellEnd"/>
+      <w:r>
+        <w:t>: Fetch historical price and dividend data.</w:t>
       </w:r>
     </w:p>
     <w:p>
@@ -3045,7 +3096,15 @@
         </w:numPr>
       </w:pPr>
       <w:r>
-        <w:t>pandas/numpy: Data manipulation and calculations.</w:t>
+        <w:t>pandas/</w:t>
+      </w:r>
+      <w:proofErr w:type="spellStart"/>
+      <w:r>
+        <w:t>numpy</w:t>
+      </w:r>
+      <w:proofErr w:type="spellEnd"/>
+      <w:r>
+        <w:t>: Data manipulation and calculations.</w:t>
       </w:r>
     </w:p>
     <w:p>
@@ -3055,8 +3114,13 @@
           <w:numId w:val="21"/>
         </w:numPr>
       </w:pPr>
-      <w:r>
-        <w:t>plotly: Interactive visualizations.</w:t>
+      <w:proofErr w:type="spellStart"/>
+      <w:r>
+        <w:t>plotly</w:t>
+      </w:r>
+      <w:proofErr w:type="spellEnd"/>
+      <w:r>
+        <w:t>: Interactive visualizations.</w:t>
       </w:r>
     </w:p>
     <w:p>
@@ -3066,8 +3130,13 @@
           <w:numId w:val="21"/>
         </w:numPr>
       </w:pPr>
-      <w:r>
-        <w:t>reportlab: PDF report generation.</w:t>
+      <w:proofErr w:type="spellStart"/>
+      <w:r>
+        <w:t>reportlab</w:t>
+      </w:r>
+      <w:proofErr w:type="spellEnd"/>
+      <w:r>
+        <w:t>: PDF report generation.</w:t>
       </w:r>
     </w:p>
     <w:p>
@@ -3077,9 +3146,11 @@
           <w:numId w:val="21"/>
         </w:numPr>
       </w:pPr>
+      <w:proofErr w:type="spellStart"/>
       <w:r>
         <w:t>Streamlit</w:t>
       </w:r>
+      <w:proofErr w:type="spellEnd"/>
       <w:r>
         <w:t>: Web interface.</w:t>
       </w:r>
@@ -3233,7 +3304,15 @@
         <w:t>Collecting Current Data</w:t>
       </w:r>
       <w:r>
-        <w:t xml:space="preserve">: Use IBKR’s API for real-time data </w:t>
+        <w:t xml:space="preserve">: Use </w:t>
+      </w:r>
+      <w:proofErr w:type="spellStart"/>
+      <w:r>
+        <w:t>IBKR’s</w:t>
+      </w:r>
+      <w:proofErr w:type="spellEnd"/>
+      <w:r>
+        <w:t xml:space="preserve"> API for real-time data </w:t>
       </w:r>
       <w:r>
         <w:t xml:space="preserve">collection on current </w:t>
@@ -3383,6 +3462,30 @@
           <w:lang w:val="en-US"/>
         </w:rPr>
       </w:pPr>
+      <w:r>
+        <w:t>add a new column so we have three columns.</w:t>
+      </w:r>
+      <w:r>
+        <w:br/>
+        <w:t>we shall have "Select ETF", "Input ETF Price" and "Select Position"</w:t>
+      </w:r>
+      <w:r>
+        <w:br/>
+        <w:t>the new column will be the introduced column 2 titled "Input ETF Price" this column/parameter basically allows a user to input any price for either SPY, VTI or whatever ETF has been selected.</w:t>
+      </w:r>
+      <w:r>
+        <w:br/>
+        <w:t>the card below that contains "</w:t>
+      </w:r>
+      <w:r>
+        <w:rPr>
+          <w:rFonts w:ascii="Segoe UI Emoji" w:hAnsi="Segoe UI Emoji" w:cs="Segoe UI Emoji"/>
+        </w:rPr>
+        <w:t>💲</w:t>
+      </w:r>
+      <w:r>
+        <w:t xml:space="preserve"> Current SPY Price: $590.46"</w:t>
+      </w:r>
     </w:p>
     <w:p>
       <w:pPr>
@@ -10626,7 +10729,6 @@
   <w:style w:type="character" w:default="1" w:styleId="DefaultParagraphFont">
     <w:name w:val="Default Paragraph Font"/>
     <w:uiPriority w:val="1"/>
-    <w:semiHidden/>
     <w:unhideWhenUsed/>
   </w:style>
   <w:style w:type="table" w:default="1" w:styleId="TableNormal">
